--- a/OLEKSII.HUDZISHEVSKYI.L3.docx
+++ b/OLEKSII.HUDZISHEVSKYI.L3.docx
@@ -1500,13 +1500,8 @@
         </w:numPr>
       </w:pPr>
       <w:r>
-        <w:t xml:space="preserve">Umiejętność tworzenia prostych aplikacji z wykorzystaniem GUI np. </w:t>
-      </w:r>
-      <w:proofErr w:type="spellStart"/>
-      <w:r>
-        <w:t>WinForms</w:t>
-      </w:r>
-      <w:proofErr w:type="spellEnd"/>
+        <w:t>Umiejętność tworzenia prostych aplikacji z wykorzystaniem GUI np. WinForms</w:t>
+      </w:r>
     </w:p>
     <w:p>
       <w:pPr>
@@ -1517,10 +1512,7 @@
         </w:numPr>
       </w:pPr>
       <w:r>
-        <w:t xml:space="preserve">Znajomość zagadnień z Laboratorium </w:t>
-      </w:r>
-      <w:r>
-        <w:t>2</w:t>
+        <w:t>Znajomość zagadnień z Laboratorium 2</w:t>
       </w:r>
     </w:p>
     <w:p>
@@ -1809,39 +1801,29 @@
       </w:pPr>
       <w:bookmarkStart w:id="4" w:name="_Toc133911128"/>
       <w:r>
+        <w:t xml:space="preserve">Wiadomości </w:t>
+      </w:r>
+      <w:r>
+        <w:t>teoretyczne</w:t>
+      </w:r>
+      <w:r>
+        <w:t>.</w:t>
+      </w:r>
+      <w:bookmarkEnd w:id="4"/>
+    </w:p>
+    <w:p>
+      <w:r>
+        <w:t xml:space="preserve">W celu przygotowania się do realizacji części praktycznej laboratoriów związanych z wykorzystaniem narzędzi ORM, należy w pierwszej kolejności solidnie opracować zagadnienia </w:t>
+      </w:r>
+      <w:r>
         <w:lastRenderedPageBreak/>
-        <w:t xml:space="preserve">Wiadomości </w:t>
-      </w:r>
-      <w:r>
-        <w:t>teoretyczne</w:t>
-      </w:r>
-      <w:r>
-        <w:t>.</w:t>
-      </w:r>
-      <w:bookmarkEnd w:id="4"/>
-    </w:p>
-    <w:p>
-      <w:pPr>
-        <w:pStyle w:val="Nagwek1"/>
-      </w:pPr>
-      <w:bookmarkStart w:id="5" w:name="_Toc133911129"/>
-      <w:r>
-        <w:t>Opracowani</w:t>
-      </w:r>
-      <w:r>
-        <w:t xml:space="preserve">e </w:t>
-      </w:r>
-      <w:r>
-        <w:t>sprawozdani</w:t>
-      </w:r>
-      <w:r>
-        <w:t>a</w:t>
-      </w:r>
-      <w:bookmarkEnd w:id="5"/>
-    </w:p>
-    <w:p>
-      <w:r>
-        <w:t xml:space="preserve">W celu przygotowania się do realizacji części praktycznej laboratoriów związanych z wykorzystaniem narzędzi ORM, należy w pierwszej kolejności solidnie opracować zagadnienia teoretyczne. Głównym zadaniem obecnych laboratoriów jest właśnie przygotowanie takowej bazy wiedzy. Należy odnaleźć w źródłach internetowych oraz ewentualnej literaturze definicję wybranych  zagadnień. Uwaga, przez wzgląd na przydatność wymienionych, należy postarać się udzielić obszernych i wyczerpujących odpowiedzi, wraz z ewentualnymi przykładami, nie należy się ograniczać do krótkich jedno lub dwuzdaniowych odpowiedzi.  </w:t>
+        <w:t xml:space="preserve">teoretyczne. Głównym zadaniem obecnych laboratoriów jest właśnie przygotowanie takowej bazy wiedzy. Należy odnaleźć w źródłach internetowych oraz ewentualnej literaturze definicję </w:t>
+      </w:r>
+      <w:r>
+        <w:t>wybranych zagadnień</w:t>
+      </w:r>
+      <w:r>
+        <w:t xml:space="preserve">. Uwaga, przez wzgląd na przydatność wymienionych, należy postarać się udzielić obszernych i wyczerpujących odpowiedzi, wraz z ewentualnymi przykładami, nie należy się ograniczać do krótkich jedno lub dwuzdaniowych odpowiedzi.  </w:t>
       </w:r>
     </w:p>
     <w:p>
@@ -1877,23 +1859,7 @@
         </w:numPr>
       </w:pPr>
       <w:r>
-        <w:t>Brudny odczyt (</w:t>
-      </w:r>
-      <w:proofErr w:type="spellStart"/>
-      <w:r>
-        <w:t>Dirty</w:t>
-      </w:r>
-      <w:proofErr w:type="spellEnd"/>
-      <w:r>
-        <w:t xml:space="preserve"> </w:t>
-      </w:r>
-      <w:proofErr w:type="spellStart"/>
-      <w:r>
-        <w:t>read</w:t>
-      </w:r>
-      <w:proofErr w:type="spellEnd"/>
-      <w:r>
-        <w:t>)</w:t>
+        <w:t>Brudny odczyt (Dirty read)</w:t>
       </w:r>
     </w:p>
     <w:p>
@@ -1917,23 +1883,7 @@
         </w:numPr>
       </w:pPr>
       <w:r>
-        <w:t>Niepowtarzalny odczyt (Non-</w:t>
-      </w:r>
-      <w:proofErr w:type="spellStart"/>
-      <w:r>
-        <w:t>repeatable</w:t>
-      </w:r>
-      <w:proofErr w:type="spellEnd"/>
-      <w:r>
-        <w:t xml:space="preserve"> </w:t>
-      </w:r>
-      <w:proofErr w:type="spellStart"/>
-      <w:r>
-        <w:t>read</w:t>
-      </w:r>
-      <w:proofErr w:type="spellEnd"/>
-      <w:r>
-        <w:t>)</w:t>
+        <w:t>Niepowtarzalny odczyt (Non-repeatable read)</w:t>
       </w:r>
     </w:p>
     <w:p>
@@ -1945,15 +1895,7 @@
         </w:numPr>
       </w:pPr>
       <w:r>
-        <w:t>Fantomy (</w:t>
-      </w:r>
-      <w:proofErr w:type="spellStart"/>
-      <w:r>
-        <w:t>Phantoms</w:t>
-      </w:r>
-      <w:proofErr w:type="spellEnd"/>
-      <w:r>
-        <w:t>)</w:t>
+        <w:t>Fantomy (Phantoms)</w:t>
       </w:r>
     </w:p>
     <w:p>
@@ -2085,16 +2027,7 @@
         </w:numPr>
       </w:pPr>
       <w:r>
-        <w:lastRenderedPageBreak/>
-        <w:t>Omówić zjawisko zakleszczenia (</w:t>
-      </w:r>
-      <w:proofErr w:type="spellStart"/>
-      <w:r>
-        <w:t>deadlocks</w:t>
-      </w:r>
-      <w:proofErr w:type="spellEnd"/>
-      <w:r>
-        <w:t>), co to jest, w jakich sytuacjach występuje i czy istnieją metody pozwalające programiście na zminimalizowanie ryzyka ich wystąpienia, jeżeli tak to jakie.</w:t>
+        <w:t>Omówić zjawisko zakleszczenia (deadlocks), co to jest, w jakich sytuacjach występuje i czy istnieją metody pozwalające programiście na zminimalizowanie ryzyka ich wystąpienia, jeżeli tak to jakie.</w:t>
       </w:r>
     </w:p>
     <w:p>
@@ -2106,39 +2039,7 @@
         </w:numPr>
       </w:pPr>
       <w:r>
-        <w:t xml:space="preserve">Omówić typ danych </w:t>
-      </w:r>
-      <w:proofErr w:type="spellStart"/>
-      <w:r>
-        <w:t>timestamp</w:t>
-      </w:r>
-      <w:proofErr w:type="spellEnd"/>
-      <w:r>
-        <w:t xml:space="preserve"> ewentualnie </w:t>
-      </w:r>
-      <w:proofErr w:type="spellStart"/>
-      <w:r>
-        <w:t>rowversion</w:t>
-      </w:r>
-      <w:proofErr w:type="spellEnd"/>
-      <w:r>
-        <w:t xml:space="preserve"> – UWAGA omówienie należy zrobić dla bazy danych MS SQL. Wskazać czym się różni typ </w:t>
-      </w:r>
-      <w:proofErr w:type="spellStart"/>
-      <w:r>
-        <w:t>timestamp</w:t>
-      </w:r>
-      <w:proofErr w:type="spellEnd"/>
-      <w:r>
-        <w:t xml:space="preserve"> w MS SQL od </w:t>
-      </w:r>
-      <w:proofErr w:type="spellStart"/>
-      <w:r>
-        <w:t>timestamp</w:t>
-      </w:r>
-      <w:proofErr w:type="spellEnd"/>
-      <w:r>
-        <w:t xml:space="preserve"> w MySQL.</w:t>
+        <w:t>Omówić typ danych timestamp ewentualnie rowversion – UWAGA omówienie należy zrobić dla bazy danych MS SQL. Wskazać czym się różni typ timestamp w MS SQL od timestamp w MySQL.</w:t>
       </w:r>
     </w:p>
     <w:p>
@@ -2150,6 +2051,7 @@
         </w:numPr>
       </w:pPr>
       <w:r>
+        <w:lastRenderedPageBreak/>
         <w:t>Rozwinąć skrót ORM oraz postarać się opisać idee stosowania rozwiązań ORM.</w:t>
       </w:r>
     </w:p>
@@ -2162,15 +2064,7 @@
         </w:numPr>
       </w:pPr>
       <w:r>
-        <w:t xml:space="preserve">Szerzej opisać zasadnicze różnice pomiędzy dotychczas omawianym dostępem z wykorzystaniem ADO.NET względem innych rozwiązań ORM (w uogólnieniu bez omawiania szczegółowych różnic implementacyjnych pomiędzy różnymi </w:t>
-      </w:r>
-      <w:proofErr w:type="spellStart"/>
-      <w:r>
-        <w:t>Frameworkami</w:t>
-      </w:r>
-      <w:proofErr w:type="spellEnd"/>
-      <w:r>
-        <w:t>).</w:t>
+        <w:t>Szerzej opisać zasadnicze różnice pomiędzy dotychczas omawianym dostępem z wykorzystaniem ADO.NET względem innych rozwiązań ORM (w uogólnieniu bez omawiania szczegółowych różnic implementacyjnych pomiędzy różnymi Frameworkami).</w:t>
       </w:r>
     </w:p>
     <w:p>
@@ -2182,15 +2076,7 @@
         </w:numPr>
       </w:pPr>
       <w:r>
-        <w:t xml:space="preserve">Dokonać porównania pomiędzy różnymi rozwiązaniami ORM (wskazać cechy wspólne oraz różnice), w </w:t>
-      </w:r>
-      <w:proofErr w:type="spellStart"/>
-      <w:r>
-        <w:t>szczeglności</w:t>
-      </w:r>
-      <w:proofErr w:type="spellEnd"/>
-      <w:r>
-        <w:t xml:space="preserve"> proszę się skupić na:</w:t>
+        <w:t>Dokonać porównania pomiędzy różnymi rozwiązaniami ORM (wskazać cechy wspólne oraz różnice), w szczeglności proszę się skupić na:</w:t>
       </w:r>
     </w:p>
     <w:p>
@@ -2225,11 +2111,9 @@
           <w:numId w:val="6"/>
         </w:numPr>
       </w:pPr>
-      <w:proofErr w:type="spellStart"/>
       <w:r>
         <w:t>NHibernate</w:t>
       </w:r>
-      <w:proofErr w:type="spellEnd"/>
     </w:p>
     <w:p>
       <w:pPr>
@@ -2312,7 +2196,13 @@
         </w:numPr>
       </w:pPr>
       <w:r>
-        <w:t>Na podstawie omówienia różnić pomiędzy podejściami proszę również spróbować  wskazać które z powyższych, w Państwa ocenie na „pierwszy rzut oka” stwarza wrażenie najodpowiedniejszego do dalszej pracy, odpowiedź postarać się uzasadnić.</w:t>
+        <w:t xml:space="preserve">Na podstawie omówienia różnić pomiędzy podejściami proszę również </w:t>
+      </w:r>
+      <w:r>
+        <w:t>spróbować wskazać</w:t>
+      </w:r>
+      <w:r>
+        <w:t xml:space="preserve"> które z powyższych, w Państwa ocenie na „pierwszy rzut oka” stwarza wrażenie najodpowiedniejszego do dalszej pracy, odpowiedź postarać się uzasadnić.</w:t>
       </w:r>
     </w:p>
     <w:p>
@@ -2336,39 +2226,10 @@
         </w:numPr>
       </w:pPr>
       <w:r>
-        <w:t xml:space="preserve">Opisać oraz dokonać porównania pomiędzy </w:t>
-      </w:r>
-      <w:proofErr w:type="spellStart"/>
-      <w:r>
-        <w:t>Lazy</w:t>
-      </w:r>
-      <w:proofErr w:type="spellEnd"/>
-      <w:r>
-        <w:t xml:space="preserve"> </w:t>
-      </w:r>
-      <w:proofErr w:type="spellStart"/>
-      <w:r>
-        <w:t>loading</w:t>
-      </w:r>
-      <w:proofErr w:type="spellEnd"/>
-      <w:r>
-        <w:t xml:space="preserve"> i </w:t>
-      </w:r>
-      <w:proofErr w:type="spellStart"/>
-      <w:r>
-        <w:t>Eager</w:t>
-      </w:r>
-      <w:proofErr w:type="spellEnd"/>
-      <w:r>
-        <w:t xml:space="preserve"> </w:t>
-      </w:r>
-      <w:proofErr w:type="spellStart"/>
-      <w:r>
-        <w:t>loading</w:t>
-      </w:r>
-      <w:proofErr w:type="spellEnd"/>
-      <w:r>
-        <w:t>, w przypadku EF które z powyższych jest niejako naturalne (domyślne), co trzeba zrobić by jednak „zmusić” EF do wykorzystania "drugiej opcji” ?</w:t>
+        <w:t>Opisać oraz dokonać porównania pomiędzy Lazy loading i Eager loading, w przypadku EF które z powyższych jest niejako naturalne (domyślne), co trzeba zrobić by jednak „zmusić” EF do wykorzystania "drugiej opcji</w:t>
+      </w:r>
+      <w:r>
+        <w:t>”?</w:t>
       </w:r>
     </w:p>
     <w:p>
@@ -2380,10 +2241,785 @@
         </w:numPr>
       </w:pPr>
       <w:r>
+        <w:t xml:space="preserve">Omówić czym w ORM jest Raw SQL Query, </w:t>
+      </w:r>
+      <w:r>
+        <w:t>w jakich</w:t>
+      </w:r>
+      <w:r>
+        <w:t xml:space="preserve"> przypadkach użycie RAW Query może być </w:t>
+      </w:r>
+      <w:r>
+        <w:t>uzasadnione?</w:t>
+      </w:r>
+    </w:p>
+    <w:p>
+      <w:pPr>
+        <w:pStyle w:val="Nagwek1"/>
+      </w:pPr>
+      <w:r>
+        <w:t>Przebieg ćwiczenia praktycznego</w:t>
+      </w:r>
+    </w:p>
+    <w:p>
+      <w:pPr>
+        <w:tabs>
+          <w:tab w:val="left" w:pos="3203"/>
+        </w:tabs>
+        <w:ind w:firstLine="601"/>
+        <w:rPr>
+          <w:rFonts w:ascii="Cambria" w:hAnsi="Cambria"/>
+          <w:lang w:eastAsia="pl-PL"/>
+        </w:rPr>
+      </w:pPr>
+      <w:r>
+        <w:rPr>
+          <w:rFonts w:ascii="Cambria" w:hAnsi="Cambria"/>
+          <w:lang w:eastAsia="pl-PL"/>
+        </w:rPr>
+        <w:t xml:space="preserve">Wykorzystując bazę danych (tabelę) z danymi, utworzoną w trakcie realizacji Laboratorium 1 - „Kody_Pocztowe” zawierającą następujące kolumny: </w:t>
+      </w:r>
+      <w:r>
+        <w:rPr>
+          <w:rFonts w:ascii="Cambria" w:hAnsi="Cambria"/>
+          <w:b/>
+          <w:lang w:eastAsia="pl-PL"/>
+        </w:rPr>
+        <w:t>Kod_Pocztow</w:t>
+      </w:r>
+      <w:r>
+        <w:rPr>
+          <w:rFonts w:ascii="Cambria" w:hAnsi="Cambria"/>
+          <w:lang w:eastAsia="pl-PL"/>
+        </w:rPr>
+        <w:t xml:space="preserve">y, </w:t>
+      </w:r>
+      <w:r>
+        <w:rPr>
+          <w:rFonts w:ascii="Cambria" w:hAnsi="Cambria"/>
+          <w:b/>
+          <w:lang w:eastAsia="pl-PL"/>
+        </w:rPr>
+        <w:t>Adres</w:t>
+      </w:r>
+      <w:r>
+        <w:rPr>
+          <w:rFonts w:ascii="Cambria" w:hAnsi="Cambria"/>
+          <w:lang w:eastAsia="pl-PL"/>
+        </w:rPr>
+        <w:t xml:space="preserve">, </w:t>
+      </w:r>
+      <w:r>
+        <w:rPr>
+          <w:rFonts w:ascii="Cambria" w:hAnsi="Cambria"/>
+          <w:b/>
+          <w:bCs/>
+          <w:lang w:eastAsia="pl-PL"/>
+        </w:rPr>
+        <w:t>Miejscowosc</w:t>
+      </w:r>
+      <w:r>
+        <w:rPr>
+          <w:rFonts w:ascii="Cambria" w:hAnsi="Cambria"/>
+          <w:lang w:eastAsia="pl-PL"/>
+        </w:rPr>
+        <w:t xml:space="preserve">, </w:t>
+      </w:r>
+      <w:r>
+        <w:rPr>
+          <w:rFonts w:ascii="Cambria" w:hAnsi="Cambria"/>
+          <w:b/>
+          <w:lang w:eastAsia="pl-PL"/>
+        </w:rPr>
+        <w:t>Wojewodztwo</w:t>
+      </w:r>
+      <w:r>
+        <w:rPr>
+          <w:rFonts w:ascii="Cambria" w:hAnsi="Cambria"/>
+          <w:lang w:eastAsia="pl-PL"/>
+        </w:rPr>
+        <w:t xml:space="preserve">, </w:t>
+      </w:r>
+      <w:r>
+        <w:rPr>
+          <w:rFonts w:ascii="Cambria" w:hAnsi="Cambria"/>
+          <w:b/>
+          <w:lang w:eastAsia="pl-PL"/>
+        </w:rPr>
+        <w:t>Powiat</w:t>
+      </w:r>
+      <w:r>
+        <w:rPr>
+          <w:rFonts w:ascii="Cambria" w:hAnsi="Cambria"/>
+          <w:lang w:eastAsia="pl-PL"/>
+        </w:rPr>
+        <w:t xml:space="preserve">. Utworzyć prosty formularz zawierający </w:t>
+      </w:r>
+      <w:r>
+        <w:rPr>
+          <w:rFonts w:ascii="Cambria" w:hAnsi="Cambria"/>
+          <w:lang w:eastAsia="pl-PL"/>
+        </w:rPr>
         <w:lastRenderedPageBreak/>
-        <w:t>Omówić czym w ORM jest Raw SQL Query, w  jakich przypadkach użycie RAW Query może być uzasadnione ?</w:t>
-      </w:r>
-    </w:p>
+        <w:t xml:space="preserve">prezentowane dane (na kontrolce DataGridView) oraz opisane pola wyszukiwania (texBox) w których </w:t>
+      </w:r>
+      <w:r>
+        <w:rPr>
+          <w:rFonts w:ascii="Cambria" w:hAnsi="Cambria"/>
+          <w:lang w:eastAsia="pl-PL"/>
+        </w:rPr>
+        <w:t>można,</w:t>
+      </w:r>
+      <w:r>
+        <w:rPr>
+          <w:rFonts w:ascii="Cambria" w:hAnsi="Cambria"/>
+          <w:lang w:eastAsia="pl-PL"/>
+        </w:rPr>
+        <w:t xml:space="preserve"> ale nie trzeba wprowadzić warunki wyszukiwania po kryterium „zawiera”, oraz </w:t>
+      </w:r>
+      <w:r>
+        <w:rPr>
+          <w:rFonts w:ascii="Cambria" w:hAnsi="Cambria"/>
+          <w:lang w:eastAsia="pl-PL"/>
+        </w:rPr>
+        <w:t>przycisk,</w:t>
+      </w:r>
+      <w:r>
+        <w:rPr>
+          <w:rFonts w:ascii="Cambria" w:hAnsi="Cambria"/>
+          <w:lang w:eastAsia="pl-PL"/>
+        </w:rPr>
+        <w:t xml:space="preserve"> po przyciśnięciu którego zaprezentowane zostaną wszystkie informację spełniające zadane kryterium/kryteria wyszukiwania. Przy czym kryteria te mogą dotyczyć jednej/kilku lub wszystkich kolumn. Można wykorzystać, zapytanie linku w klauzuli „where().toList()”, rawSql, lub w ostateczności dokonać filtrowania i wyszukania na podstawie listy zawierającej wszystkie dane. Oczywiście możliwym jest zaproponowanie wszystkich trzech rozwiązań w ramach jednego projektu: wyszukiwanie po trzech metodach wyzwalane z oddzielnych przycisków, w tym przypadku można też dokonać porównania czasów realizacji zapytań w zależności od wybranej metody. </w:t>
+      </w:r>
+    </w:p>
+    <w:p>
+      <w:pPr>
+        <w:tabs>
+          <w:tab w:val="left" w:pos="3203"/>
+        </w:tabs>
+        <w:ind w:firstLine="601"/>
+        <w:rPr>
+          <w:rFonts w:ascii="Cambria" w:hAnsi="Cambria"/>
+          <w:lang w:eastAsia="pl-PL"/>
+        </w:rPr>
+      </w:pPr>
+      <w:r>
+        <w:rPr>
+          <w:rFonts w:ascii="Cambria" w:hAnsi="Cambria"/>
+          <w:lang w:eastAsia="pl-PL"/>
+        </w:rPr>
+        <w:t>Jakie będą zasadnicze różnice pomiędzy „wybraniem” wyników z bazy danych na podstawie wykorzystania klauzuli „where(…).toList()” lub rawSql względem zapytania zwracającego wszystkie dane i filtrujące je w pamięci operacyjnej komputera w trakcie działania aplikacji ?</w:t>
+      </w:r>
+    </w:p>
+    <w:p>
+      <w:pPr>
+        <w:pStyle w:val="Nagwek1"/>
+      </w:pPr>
+      <w:bookmarkStart w:id="5" w:name="_Toc133911129"/>
+      <w:r>
+        <w:t>Opracowani</w:t>
+      </w:r>
+      <w:r>
+        <w:t xml:space="preserve">e </w:t>
+      </w:r>
+      <w:r>
+        <w:t>sprawozdani</w:t>
+      </w:r>
+      <w:r>
+        <w:t>a</w:t>
+      </w:r>
+      <w:bookmarkEnd w:id="5"/>
+    </w:p>
+    <w:p>
+      <w:pPr>
+        <w:pStyle w:val="Nagwek2"/>
+      </w:pPr>
+      <w:r>
+        <w:t>Opracowanie teoretyczne</w:t>
+      </w:r>
+    </w:p>
+    <w:p>
+      <w:r>
+        <w:t>•</w:t>
+      </w:r>
+      <w:r>
+        <w:tab/>
+        <w:t>Rozwinąć anagram ACID, wypisać oraz opisać znaczenie słów składowych ana-gramu w kontekście przetwarzania transakcyjnego</w:t>
+      </w:r>
+    </w:p>
+    <w:p>
+      <w:r>
+        <w:t>•</w:t>
+      </w:r>
+      <w:r>
+        <w:tab/>
+        <w:t>Omówić typowe anomalie transakcji jakie mogą wystąpić</w:t>
+      </w:r>
+    </w:p>
+    <w:p>
+      <w:r>
+        <w:t>•</w:t>
+      </w:r>
+      <w:r>
+        <w:tab/>
+        <w:t>Brudny odczyt (Dirty read)</w:t>
+      </w:r>
+    </w:p>
+    <w:p>
+      <w:r>
+        <w:t>•</w:t>
+      </w:r>
+      <w:r>
+        <w:tab/>
+        <w:t>Utracona modyfikacja (Lost update)</w:t>
+      </w:r>
+    </w:p>
+    <w:p>
+      <w:r>
+        <w:t>•</w:t>
+      </w:r>
+      <w:r>
+        <w:tab/>
+        <w:t>Niepowtarzalny odczyt (Non-repeatable read)</w:t>
+      </w:r>
+    </w:p>
+    <w:p>
+      <w:r>
+        <w:t>•</w:t>
+      </w:r>
+      <w:r>
+        <w:tab/>
+        <w:t>Fantomy (Phantoms)</w:t>
+      </w:r>
+    </w:p>
+    <w:p>
+      <w:r>
+        <w:t>•</w:t>
+      </w:r>
+      <w:r>
+        <w:tab/>
+        <w:t>Omówić 4 poziomy izolacji według standardu SQL-92</w:t>
+      </w:r>
+    </w:p>
+    <w:p>
+      <w:r>
+        <w:t>•</w:t>
+      </w:r>
+      <w:r>
+        <w:tab/>
+        <w:t>Niezatwierdzony Odczyt (READ UNCOMMITTED)</w:t>
+      </w:r>
+    </w:p>
+    <w:p>
+      <w:r>
+        <w:t>•</w:t>
+      </w:r>
+      <w:r>
+        <w:tab/>
+        <w:t>Odczyt Zatwierdzonych Danych (READ COMMITTED)</w:t>
+      </w:r>
+    </w:p>
+    <w:p>
+      <w:r>
+        <w:t>•</w:t>
+      </w:r>
+      <w:r>
+        <w:tab/>
+        <w:t>Powtarzalny Odczyt (REPEATABLE READ)</w:t>
+      </w:r>
+    </w:p>
+    <w:p>
+      <w:r>
+        <w:lastRenderedPageBreak/>
+        <w:t>•</w:t>
+      </w:r>
+      <w:r>
+        <w:tab/>
+        <w:t>Uszeregowany (SERIALIZABLE)</w:t>
+      </w:r>
+    </w:p>
+    <w:p>
+      <w:r>
+        <w:t>•</w:t>
+      </w:r>
+      <w:r>
+        <w:tab/>
+        <w:t>Omówić dodatkowy poziom izolacji wprowadzony przez MS SQL Server od wer-sji 2005</w:t>
+      </w:r>
+    </w:p>
+    <w:p>
+      <w:r>
+        <w:t>•</w:t>
+      </w:r>
+      <w:r>
+        <w:tab/>
+        <w:t>Migawka (SNAPSHOT)</w:t>
+      </w:r>
+    </w:p>
+    <w:p>
+      <w:r>
+        <w:t>•</w:t>
+      </w:r>
+      <w:r>
+        <w:tab/>
+        <w:t>Różne poziomy izolacji wpływają na pojawienie się lub nie różnych anomalii.</w:t>
+      </w:r>
+    </w:p>
+    <w:p>
+      <w:r>
+        <w:t>•</w:t>
+      </w:r>
+      <w:r>
+        <w:tab/>
+        <w:t>Stworzyć macierz możliwości występowania anomalii w zależności od zastosowa-nego poziomu izolacji bazy danych.</w:t>
+      </w:r>
+    </w:p>
+    <w:p>
+      <w:r>
+        <w:t>•</w:t>
+      </w:r>
+      <w:r>
+        <w:tab/>
+        <w:t>Aby zapewnić odpowiedni poziom izolacji silniki baz danych stosują blokady róż-nego poziomu, proszę omówić typowe blokady zakładane przez DBMS, wskazu-jąc główne różnicę oraz skutki ich używania w praktyce.</w:t>
+      </w:r>
+    </w:p>
+    <w:p>
+      <w:r>
+        <w:t>•</w:t>
+      </w:r>
+      <w:r>
+        <w:tab/>
+        <w:t>Omówić zjawisko zakleszczenia (deadlocks), co to jest, w jakich sytuacjach wy-stępuje i czy istnieją metody pozwalające programiście na zminimalizowanie ryzy-ka ich wystąpienia, jeżeli tak to jakie.</w:t>
+      </w:r>
+    </w:p>
+    <w:p>
+      <w:r>
+        <w:t>•</w:t>
+      </w:r>
+      <w:r>
+        <w:tab/>
+        <w:t>Omówić typ danych timestamp ewentualnie rowversion – UWAGA omówienie należy zrobić dla bazy danych MS SQL. Wskazać czym się różni typ timestamp w MS SQL od timestamp w MySQL.</w:t>
+      </w:r>
+    </w:p>
+    <w:p>
+      <w:r>
+        <w:t>•</w:t>
+      </w:r>
+      <w:r>
+        <w:tab/>
+        <w:t>Rozwinąć skrót ORM oraz postarać się opisać idee stosowania rozwiązań ORM.</w:t>
+      </w:r>
+    </w:p>
+    <w:p>
+      <w:r>
+        <w:t>•</w:t>
+      </w:r>
+      <w:r>
+        <w:tab/>
+        <w:t>Szerzej opisać zasadnicze różnice pomiędzy dotychczas omawianym dostępem z wykorzystaniem ADO.NET względem innych rozwiązań ORM (w uogólnieniu bez omawiania szczegółowych różnic implementacyjnych pomiędzy różnymi Fra-meworkami).</w:t>
+      </w:r>
+    </w:p>
+    <w:p>
+      <w:r>
+        <w:t>•</w:t>
+      </w:r>
+      <w:r>
+        <w:tab/>
+        <w:t>Dokonać porównania pomiędzy różnymi rozwiązaniami ORM (wskazać cechy wspólne oraz różnice), w szczeglności proszę się skupić na:</w:t>
+      </w:r>
+    </w:p>
+    <w:p>
+      <w:pPr>
+        <w:rPr>
+          <w:lang w:val="en-US"/>
+        </w:rPr>
+      </w:pPr>
+      <w:r>
+        <w:rPr>
+          <w:lang w:val="en-US"/>
+        </w:rPr>
+        <w:t>•</w:t>
+      </w:r>
+      <w:r>
+        <w:rPr>
+          <w:lang w:val="en-US"/>
+        </w:rPr>
+        <w:tab/>
+        <w:t>Entity Framework</w:t>
+      </w:r>
+    </w:p>
+    <w:p>
+      <w:pPr>
+        <w:rPr>
+          <w:lang w:val="en-US"/>
+        </w:rPr>
+      </w:pPr>
+      <w:r>
+        <w:rPr>
+          <w:lang w:val="en-US"/>
+        </w:rPr>
+        <w:t>•</w:t>
+      </w:r>
+      <w:r>
+        <w:rPr>
+          <w:lang w:val="en-US"/>
+        </w:rPr>
+        <w:tab/>
+        <w:t>LINQ to SQL</w:t>
+      </w:r>
+    </w:p>
+    <w:p>
+      <w:pPr>
+        <w:rPr>
+          <w:lang w:val="en-US"/>
+        </w:rPr>
+      </w:pPr>
+      <w:r>
+        <w:rPr>
+          <w:lang w:val="en-US"/>
+        </w:rPr>
+        <w:t>•</w:t>
+      </w:r>
+      <w:r>
+        <w:rPr>
+          <w:lang w:val="en-US"/>
+        </w:rPr>
+        <w:tab/>
+        <w:t>NHibernate</w:t>
+      </w:r>
+    </w:p>
+    <w:p>
+      <w:r>
+        <w:t>•</w:t>
+      </w:r>
+      <w:r>
+        <w:tab/>
+        <w:t>Dapper</w:t>
+      </w:r>
+    </w:p>
+    <w:p>
+      <w:r>
+        <w:lastRenderedPageBreak/>
+        <w:t>•</w:t>
+      </w:r>
+      <w:r>
+        <w:tab/>
+        <w:t>Na podstawie pierwszej analizy porównawczej wskazać który z powyższych ORM, w Państwa ocenie na „pierwszy rzut oka” stwarza wrażenie najodpowied-niejszego do dalszej pracy, odpowiedź postarać się uzasadnić.</w:t>
+      </w:r>
+    </w:p>
+    <w:p>
+      <w:r>
+        <w:t>•</w:t>
+      </w:r>
+      <w:r>
+        <w:tab/>
+        <w:t>Omówić poszczególne podejścia oraz różnice pomiędzy nimi:</w:t>
+      </w:r>
+    </w:p>
+    <w:p>
+      <w:pPr>
+        <w:rPr>
+          <w:lang w:val="en-US"/>
+        </w:rPr>
+      </w:pPr>
+      <w:r>
+        <w:rPr>
+          <w:lang w:val="en-US"/>
+        </w:rPr>
+        <w:t>•</w:t>
+      </w:r>
+      <w:r>
+        <w:rPr>
+          <w:lang w:val="en-US"/>
+        </w:rPr>
+        <w:tab/>
+        <w:t>Database-First</w:t>
+      </w:r>
+    </w:p>
+    <w:p>
+      <w:pPr>
+        <w:rPr>
+          <w:lang w:val="en-US"/>
+        </w:rPr>
+      </w:pPr>
+      <w:r>
+        <w:rPr>
+          <w:lang w:val="en-US"/>
+        </w:rPr>
+        <w:t>•</w:t>
+      </w:r>
+      <w:r>
+        <w:rPr>
+          <w:lang w:val="en-US"/>
+        </w:rPr>
+        <w:tab/>
+        <w:t>Code-First</w:t>
+      </w:r>
+    </w:p>
+    <w:p>
+      <w:pPr>
+        <w:rPr>
+          <w:lang w:val="en-US"/>
+        </w:rPr>
+      </w:pPr>
+      <w:r>
+        <w:rPr>
+          <w:lang w:val="en-US"/>
+        </w:rPr>
+        <w:t>•</w:t>
+      </w:r>
+      <w:r>
+        <w:rPr>
+          <w:lang w:val="en-US"/>
+        </w:rPr>
+        <w:tab/>
+        <w:t>Model-First</w:t>
+      </w:r>
+    </w:p>
+    <w:p>
+      <w:r>
+        <w:t>•</w:t>
+      </w:r>
+      <w:r>
+        <w:tab/>
+        <w:t>Na podstawie omówienia różnić pomiędzy podejściami proszę również spróbować wskazać które z powyższych, w Państwa ocenie na „pierwszy rzut oka” stwarza wrażenie najodpowiedniejszego do dalszej pracy, odpowiedź postarać się uzasad-nić.</w:t>
+      </w:r>
+    </w:p>
+    <w:p>
+      <w:r>
+        <w:t>•</w:t>
+      </w:r>
+      <w:r>
+        <w:tab/>
+        <w:t>Czym są Migracje, gdzie są wykorzystywane oraz jaki jest cel ich stosowania.</w:t>
+      </w:r>
+    </w:p>
+    <w:p>
+      <w:r>
+        <w:t>•</w:t>
+      </w:r>
+      <w:r>
+        <w:tab/>
+        <w:t>Opisać oraz dokonać porównania pomiędzy Lazy loading i Eager loading, w przy-padku EF które z powyższych jest niejako naturalne (domyślne), co trzeba zrobić by jednak „zmusić” EF do wykorzystania "drugiej opcji”?</w:t>
+      </w:r>
+    </w:p>
+    <w:p>
+      <w:r>
+        <w:t>•</w:t>
+      </w:r>
+      <w:r>
+        <w:tab/>
+        <w:t>Omówić czym w ORM jest Raw SQL Query, w jakich przypadkach użycie RAW Query może być uzasadnione?</w:t>
+      </w:r>
+    </w:p>
+    <w:p>
+      <w:pPr>
+        <w:pStyle w:val="Nagwek2"/>
+      </w:pPr>
+      <w:r>
+        <w:t>Opracowanie praktyczne</w:t>
+      </w:r>
+    </w:p>
+    <w:p>
+      <w:r>
+        <w:t xml:space="preserve">Wykorzystując bazę danych (tabelę) z danymi, utworzoną w trakcie realizacji La-boratorium 1 - „Kody_Pocztowe” zawierającą następujące kolumny: Kod_Pocztowy, Adres, Miejscowosc, Wojewodztwo, Powiat. </w:t>
+      </w:r>
+    </w:p>
+    <w:p>
+      <w:r>
+        <w:lastRenderedPageBreak/>
+        <w:drawing>
+          <wp:inline distT="0" distB="0" distL="0" distR="0" wp14:anchorId="56353EC1" wp14:editId="53B56221">
+            <wp:extent cx="3381847" cy="4658375"/>
+            <wp:effectExtent l="0" t="0" r="9525" b="8890"/>
+            <wp:docPr id="1240458320" name="Obraz 1" descr="Obraz zawierający tekst, zrzut ekranu, Czcionka&#10;&#10;Opis wygenerowany automatycznie"/>
+            <wp:cNvGraphicFramePr>
+              <a:graphicFrameLocks xmlns:a="http://schemas.openxmlformats.org/drawingml/2006/main" noChangeAspect="1"/>
+            </wp:cNvGraphicFramePr>
+            <a:graphic xmlns:a="http://schemas.openxmlformats.org/drawingml/2006/main">
+              <a:graphicData uri="http://schemas.openxmlformats.org/drawingml/2006/picture">
+                <pic:pic xmlns:pic="http://schemas.openxmlformats.org/drawingml/2006/picture">
+                  <pic:nvPicPr>
+                    <pic:cNvPr id="1240458320" name="Obraz 1" descr="Obraz zawierający tekst, zrzut ekranu, Czcionka&#10;&#10;Opis wygenerowany automatycznie"/>
+                    <pic:cNvPicPr/>
+                  </pic:nvPicPr>
+                  <pic:blipFill>
+                    <a:blip r:embed="rId18"/>
+                    <a:stretch>
+                      <a:fillRect/>
+                    </a:stretch>
+                  </pic:blipFill>
+                  <pic:spPr>
+                    <a:xfrm>
+                      <a:off x="0" y="0"/>
+                      <a:ext cx="3381847" cy="4658375"/>
+                    </a:xfrm>
+                    <a:prstGeom prst="rect">
+                      <a:avLst/>
+                    </a:prstGeom>
+                  </pic:spPr>
+                </pic:pic>
+              </a:graphicData>
+            </a:graphic>
+          </wp:inline>
+        </w:drawing>
+      </w:r>
+    </w:p>
+    <w:p>
+      <w:r>
+        <w:t xml:space="preserve">Utworzyć prosty formularz zawierający prezentowane dane (na kontrolce DataGridView) oraz opisane pola wyszukiwania (texBox) </w:t>
+      </w:r>
+    </w:p>
+    <w:p>
+      <w:r>
+        <w:t xml:space="preserve">oraz przycisk, po przyciśnięciu którego zaprezentowane zostaną wszystkie informację spełniające zadane kryterium/kryteria wyszukiwania. Przy czym kryteria te mogą dotyczyć jednej/kilku lub wszystkich kolumn. </w:t>
+      </w:r>
+    </w:p>
+    <w:p>
+      <w:r>
+        <w:lastRenderedPageBreak/>
+        <w:drawing>
+          <wp:inline distT="0" distB="0" distL="0" distR="0" wp14:anchorId="22609B31" wp14:editId="316ED8DE">
+            <wp:extent cx="5760720" cy="2710180"/>
+            <wp:effectExtent l="0" t="0" r="0" b="0"/>
+            <wp:docPr id="545862631" name="Obraz 1" descr="Obraz zawierający tekst, zrzut ekranu, oprogramowanie, numer&#10;&#10;Opis wygenerowany automatycznie"/>
+            <wp:cNvGraphicFramePr>
+              <a:graphicFrameLocks xmlns:a="http://schemas.openxmlformats.org/drawingml/2006/main" noChangeAspect="1"/>
+            </wp:cNvGraphicFramePr>
+            <a:graphic xmlns:a="http://schemas.openxmlformats.org/drawingml/2006/main">
+              <a:graphicData uri="http://schemas.openxmlformats.org/drawingml/2006/picture">
+                <pic:pic xmlns:pic="http://schemas.openxmlformats.org/drawingml/2006/picture">
+                  <pic:nvPicPr>
+                    <pic:cNvPr id="545862631" name="Obraz 1" descr="Obraz zawierający tekst, zrzut ekranu, oprogramowanie, numer&#10;&#10;Opis wygenerowany automatycznie"/>
+                    <pic:cNvPicPr/>
+                  </pic:nvPicPr>
+                  <pic:blipFill>
+                    <a:blip r:embed="rId19"/>
+                    <a:stretch>
+                      <a:fillRect/>
+                    </a:stretch>
+                  </pic:blipFill>
+                  <pic:spPr>
+                    <a:xfrm>
+                      <a:off x="0" y="0"/>
+                      <a:ext cx="5760720" cy="2710180"/>
+                    </a:xfrm>
+                    <a:prstGeom prst="rect">
+                      <a:avLst/>
+                    </a:prstGeom>
+                  </pic:spPr>
+                </pic:pic>
+              </a:graphicData>
+            </a:graphic>
+          </wp:inline>
+        </w:drawing>
+      </w:r>
+    </w:p>
+    <w:p>
+      <w:r>
+        <w:t xml:space="preserve">Można wykorzystać, za-pytanie linku w klauzuli „where().toList()”, rawSql, lub w ostateczności dokonać filtro-wania i wyszukania na podstawie listy zawierającej wszystkie dane. </w:t>
+      </w:r>
+    </w:p>
+    <w:p>
+      <w:r>
+        <w:t xml:space="preserve">Oczywiście możliwym jest zaproponowanie wszystkich trzech rozwiązań w ramach jednego projektu: wyszukiwanie po trzech metodach wyzwalane z oddzielnych przycisków, w tym przypadku można też dokonać porównania czasów realizacji zapytań w zależności od wy-branej metody. </w:t>
+      </w:r>
+    </w:p>
+    <w:p>
+      <w:r>
+        <w:t>EF</w:t>
+      </w:r>
+    </w:p>
+    <w:p>
+      <w:r>
+        <w:drawing>
+          <wp:inline distT="0" distB="0" distL="0" distR="0" wp14:anchorId="012DD83C" wp14:editId="3FA76F8C">
+            <wp:extent cx="5760720" cy="2707640"/>
+            <wp:effectExtent l="0" t="0" r="0" b="0"/>
+            <wp:docPr id="403553513" name="Obraz 1" descr="Obraz zawierający tekst, zrzut ekranu, numer, Równolegle&#10;&#10;Opis wygenerowany automatycznie"/>
+            <wp:cNvGraphicFramePr>
+              <a:graphicFrameLocks xmlns:a="http://schemas.openxmlformats.org/drawingml/2006/main" noChangeAspect="1"/>
+            </wp:cNvGraphicFramePr>
+            <a:graphic xmlns:a="http://schemas.openxmlformats.org/drawingml/2006/main">
+              <a:graphicData uri="http://schemas.openxmlformats.org/drawingml/2006/picture">
+                <pic:pic xmlns:pic="http://schemas.openxmlformats.org/drawingml/2006/picture">
+                  <pic:nvPicPr>
+                    <pic:cNvPr id="403553513" name="Obraz 1" descr="Obraz zawierający tekst, zrzut ekranu, numer, Równolegle&#10;&#10;Opis wygenerowany automatycznie"/>
+                    <pic:cNvPicPr/>
+                  </pic:nvPicPr>
+                  <pic:blipFill>
+                    <a:blip r:embed="rId20"/>
+                    <a:stretch>
+                      <a:fillRect/>
+                    </a:stretch>
+                  </pic:blipFill>
+                  <pic:spPr>
+                    <a:xfrm>
+                      <a:off x="0" y="0"/>
+                      <a:ext cx="5760720" cy="2707640"/>
+                    </a:xfrm>
+                    <a:prstGeom prst="rect">
+                      <a:avLst/>
+                    </a:prstGeom>
+                  </pic:spPr>
+                </pic:pic>
+              </a:graphicData>
+            </a:graphic>
+          </wp:inline>
+        </w:drawing>
+      </w:r>
+    </w:p>
+    <w:p>
+      <w:r>
+        <w:t>ADO.NET</w:t>
+      </w:r>
+    </w:p>
+    <w:p>
+      <w:r>
+        <w:lastRenderedPageBreak/>
+        <w:drawing>
+          <wp:inline distT="0" distB="0" distL="0" distR="0" wp14:anchorId="7D2EC928" wp14:editId="5D0687BF">
+            <wp:extent cx="5760720" cy="2713990"/>
+            <wp:effectExtent l="0" t="0" r="0" b="0"/>
+            <wp:docPr id="1553243023" name="Obraz 1"/>
+            <wp:cNvGraphicFramePr>
+              <a:graphicFrameLocks xmlns:a="http://schemas.openxmlformats.org/drawingml/2006/main" noChangeAspect="1"/>
+            </wp:cNvGraphicFramePr>
+            <a:graphic xmlns:a="http://schemas.openxmlformats.org/drawingml/2006/main">
+              <a:graphicData uri="http://schemas.openxmlformats.org/drawingml/2006/picture">
+                <pic:pic xmlns:pic="http://schemas.openxmlformats.org/drawingml/2006/picture">
+                  <pic:nvPicPr>
+                    <pic:cNvPr id="1553243023" name=""/>
+                    <pic:cNvPicPr/>
+                  </pic:nvPicPr>
+                  <pic:blipFill>
+                    <a:blip r:embed="rId21"/>
+                    <a:stretch>
+                      <a:fillRect/>
+                    </a:stretch>
+                  </pic:blipFill>
+                  <pic:spPr>
+                    <a:xfrm>
+                      <a:off x="0" y="0"/>
+                      <a:ext cx="5760720" cy="2713990"/>
+                    </a:xfrm>
+                    <a:prstGeom prst="rect">
+                      <a:avLst/>
+                    </a:prstGeom>
+                  </pic:spPr>
+                </pic:pic>
+              </a:graphicData>
+            </a:graphic>
+          </wp:inline>
+        </w:drawing>
+      </w:r>
+    </w:p>
+    <w:p>
+      <w:r>
+        <w:t>Dapper</w:t>
+      </w:r>
+    </w:p>
+    <w:p/>
     <w:p>
       <w:pPr>
         <w:pStyle w:val="Nagwek1"/>
@@ -2424,158 +3060,165 @@
           <w:numId w:val="3"/>
         </w:numPr>
         <w:rPr>
+          <w:lang w:val="ru-RU"/>
+        </w:rPr>
+      </w:pPr>
+      <w:r>
+        <w:rPr>
           <w:lang w:val="en-US"/>
         </w:rPr>
-      </w:pPr>
+        <w:t>Guide to ADO.NET and working with databases in .NET 6</w:t>
+      </w:r>
       <w:r>
         <w:rPr>
           <w:lang w:val="en-US"/>
         </w:rPr>
-        <w:t>Guide to ADO.NET and working with databases in .NET 6</w:t>
+        <w:t xml:space="preserve"> (oryg. </w:t>
+      </w:r>
+      <w:r>
+        <w:rPr>
+          <w:lang w:val="ru-RU"/>
+        </w:rPr>
+        <w:t xml:space="preserve">Руководство по </w:t>
       </w:r>
       <w:r>
         <w:rPr>
           <w:lang w:val="en-US"/>
         </w:rPr>
-        <w:t xml:space="preserve"> (</w:t>
-      </w:r>
-      <w:proofErr w:type="spellStart"/>
+        <w:t>ADO</w:t>
+      </w:r>
+      <w:r>
+        <w:rPr>
+          <w:lang w:val="ru-RU"/>
+        </w:rPr>
+        <w:t>.</w:t>
+      </w:r>
       <w:r>
         <w:rPr>
           <w:lang w:val="en-US"/>
         </w:rPr>
-        <w:t>oryg</w:t>
-      </w:r>
-      <w:proofErr w:type="spellEnd"/>
+        <w:t>NET</w:t>
+      </w:r>
+      <w:r>
+        <w:rPr>
+          <w:lang w:val="ru-RU"/>
+        </w:rPr>
+        <w:t xml:space="preserve"> и работе с базами данных в .</w:t>
+      </w:r>
       <w:r>
         <w:rPr>
           <w:lang w:val="en-US"/>
         </w:rPr>
-        <w:t xml:space="preserve">. </w:t>
-      </w:r>
-      <w:proofErr w:type="spellStart"/>
-      <w:r>
-        <w:rPr>
-          <w:lang w:val="en-US"/>
-        </w:rPr>
-        <w:t>Руководство</w:t>
-      </w:r>
-      <w:proofErr w:type="spellEnd"/>
-      <w:r>
-        <w:rPr>
-          <w:lang w:val="en-US"/>
-        </w:rPr>
-        <w:t xml:space="preserve"> </w:t>
-      </w:r>
-      <w:proofErr w:type="spellStart"/>
-      <w:r>
-        <w:rPr>
-          <w:lang w:val="en-US"/>
-        </w:rPr>
-        <w:t>по</w:t>
-      </w:r>
-      <w:proofErr w:type="spellEnd"/>
-      <w:r>
-        <w:rPr>
-          <w:lang w:val="en-US"/>
-        </w:rPr>
-        <w:t xml:space="preserve"> ADO.NET и </w:t>
-      </w:r>
-      <w:proofErr w:type="spellStart"/>
-      <w:r>
-        <w:rPr>
-          <w:lang w:val="en-US"/>
-        </w:rPr>
-        <w:t>работе</w:t>
-      </w:r>
-      <w:proofErr w:type="spellEnd"/>
-      <w:r>
-        <w:rPr>
-          <w:lang w:val="en-US"/>
-        </w:rPr>
-        <w:t xml:space="preserve"> с </w:t>
-      </w:r>
-      <w:proofErr w:type="spellStart"/>
-      <w:r>
-        <w:rPr>
-          <w:lang w:val="en-US"/>
-        </w:rPr>
-        <w:t>базами</w:t>
-      </w:r>
-      <w:proofErr w:type="spellEnd"/>
-      <w:r>
-        <w:rPr>
-          <w:lang w:val="en-US"/>
-        </w:rPr>
-        <w:t xml:space="preserve"> </w:t>
-      </w:r>
-      <w:proofErr w:type="spellStart"/>
-      <w:r>
-        <w:rPr>
-          <w:lang w:val="en-US"/>
-        </w:rPr>
-        <w:t>данных</w:t>
-      </w:r>
-      <w:proofErr w:type="spellEnd"/>
-      <w:r>
-        <w:rPr>
-          <w:lang w:val="en-US"/>
-        </w:rPr>
-        <w:t xml:space="preserve"> в .NET 6</w:t>
-      </w:r>
-      <w:r>
-        <w:rPr>
-          <w:lang w:val="en-US"/>
-        </w:rPr>
-        <w:t>)</w:t>
-      </w:r>
-      <w:r>
-        <w:rPr>
-          <w:lang w:val="en-US"/>
-        </w:rPr>
-        <w:t xml:space="preserve"> </w:t>
-      </w:r>
-      <w:r>
-        <w:rPr>
-          <w:lang w:val="en-US"/>
-        </w:rPr>
-        <w:t>[</w:t>
-      </w:r>
-      <w:hyperlink r:id="rId18" w:history="1">
+        <w:t>NET</w:t>
+      </w:r>
+      <w:r>
+        <w:rPr>
+          <w:lang w:val="ru-RU"/>
+        </w:rPr>
+        <w:t xml:space="preserve"> 6) [</w:t>
+      </w:r>
+      <w:hyperlink r:id="rId22" w:history="1">
         <w:r>
           <w:rPr>
             <w:rStyle w:val="Hipercze"/>
             <w:lang w:val="en-US"/>
           </w:rPr>
-          <w:t>https://metanit.com/sharp/adonetcore/</w:t>
+          <w:t>https</w:t>
+        </w:r>
+        <w:r>
+          <w:rPr>
+            <w:rStyle w:val="Hipercze"/>
+            <w:lang w:val="ru-RU"/>
+          </w:rPr>
+          <w:t>://</w:t>
+        </w:r>
+        <w:r>
+          <w:rPr>
+            <w:rStyle w:val="Hipercze"/>
+            <w:lang w:val="en-US"/>
+          </w:rPr>
+          <w:t>metanit</w:t>
+        </w:r>
+        <w:r>
+          <w:rPr>
+            <w:rStyle w:val="Hipercze"/>
+            <w:lang w:val="ru-RU"/>
+          </w:rPr>
+          <w:t>.</w:t>
+        </w:r>
+        <w:r>
+          <w:rPr>
+            <w:rStyle w:val="Hipercze"/>
+            <w:lang w:val="en-US"/>
+          </w:rPr>
+          <w:t>com</w:t>
+        </w:r>
+        <w:r>
+          <w:rPr>
+            <w:rStyle w:val="Hipercze"/>
+            <w:lang w:val="ru-RU"/>
+          </w:rPr>
+          <w:t>/</w:t>
+        </w:r>
+        <w:r>
+          <w:rPr>
+            <w:rStyle w:val="Hipercze"/>
+            <w:lang w:val="en-US"/>
+          </w:rPr>
+          <w:t>sharp</w:t>
+        </w:r>
+        <w:r>
+          <w:rPr>
+            <w:rStyle w:val="Hipercze"/>
+            <w:lang w:val="ru-RU"/>
+          </w:rPr>
+          <w:t>/</w:t>
+        </w:r>
+        <w:r>
+          <w:rPr>
+            <w:rStyle w:val="Hipercze"/>
+            <w:lang w:val="en-US"/>
+          </w:rPr>
+          <w:t>adonetcore</w:t>
+        </w:r>
+        <w:r>
+          <w:rPr>
+            <w:rStyle w:val="Hipercze"/>
+            <w:lang w:val="ru-RU"/>
+          </w:rPr>
+          <w:t>/</w:t>
         </w:r>
       </w:hyperlink>
       <w:r>
         <w:rPr>
+          <w:lang w:val="ru-RU"/>
+        </w:rPr>
+        <w:t xml:space="preserve">], </w:t>
+      </w:r>
+      <w:bookmarkStart w:id="8" w:name="_Hlk129183326"/>
+      <w:r>
+        <w:rPr>
           <w:lang w:val="en-US"/>
         </w:rPr>
-        <w:t xml:space="preserve">], </w:t>
-      </w:r>
-      <w:bookmarkStart w:id="8" w:name="_Hlk129183326"/>
-      <w:proofErr w:type="spellStart"/>
+        <w:t>dost</w:t>
+      </w:r>
+      <w:r>
+        <w:rPr>
+          <w:lang w:val="ru-RU"/>
+        </w:rPr>
+        <w:t>ę</w:t>
+      </w:r>
       <w:r>
         <w:rPr>
           <w:lang w:val="en-US"/>
         </w:rPr>
-        <w:t>dostęp</w:t>
-      </w:r>
-      <w:proofErr w:type="spellEnd"/>
-      <w:r>
-        <w:rPr>
-          <w:lang w:val="en-US"/>
-        </w:rPr>
-        <w:t>: 16</w:t>
-      </w:r>
-      <w:r>
-        <w:rPr>
-          <w:lang w:val="en-US"/>
-        </w:rPr>
-        <w:t>.03.2023</w:t>
+        <w:t>p</w:t>
+      </w:r>
+      <w:r>
+        <w:rPr>
+          <w:lang w:val="ru-RU"/>
+        </w:rPr>
+        <w:t>: 16.03.2023</w:t>
       </w:r>
       <w:bookmarkEnd w:id="8"/>
     </w:p>
@@ -2596,7 +3239,7 @@
         </w:rPr>
         <w:t>Entity Framework Core Series [</w:t>
       </w:r>
-      <w:hyperlink r:id="rId19" w:history="1">
+      <w:hyperlink r:id="rId23" w:history="1">
         <w:r>
           <w:rPr>
             <w:rStyle w:val="Hipercze"/>
@@ -2609,21 +3252,7 @@
         <w:rPr>
           <w:lang w:val="en-US"/>
         </w:rPr>
-        <w:t xml:space="preserve">], </w:t>
-      </w:r>
-      <w:proofErr w:type="spellStart"/>
-      <w:r>
-        <w:rPr>
-          <w:lang w:val="en-US"/>
-        </w:rPr>
-        <w:t>dostęp</w:t>
-      </w:r>
-      <w:proofErr w:type="spellEnd"/>
-      <w:r>
-        <w:rPr>
-          <w:lang w:val="en-US"/>
-        </w:rPr>
-        <w:t>: 16.03.2023</w:t>
+        <w:t>], dostęp: 16.03.2023</w:t>
       </w:r>
     </w:p>
     <w:p>
@@ -2652,7 +3281,6 @@
           <w:lang w:val="en-US"/>
         </w:rPr>
       </w:pPr>
-      <w:proofErr w:type="spellStart"/>
       <w:r>
         <w:rPr>
           <w:rStyle w:val="Hipercze"/>
@@ -2660,29 +3288,8 @@
           <w:u w:val="none"/>
           <w:lang w:val="en-US"/>
         </w:rPr>
-        <w:t>Napotkane</w:t>
-      </w:r>
-      <w:proofErr w:type="spellEnd"/>
-      <w:r>
-        <w:rPr>
-          <w:rStyle w:val="Hipercze"/>
-          <w:color w:val="auto"/>
-          <w:u w:val="none"/>
-          <w:lang w:val="en-US"/>
-        </w:rPr>
-        <w:t xml:space="preserve"> problem i ich </w:t>
-      </w:r>
-      <w:proofErr w:type="spellStart"/>
-      <w:r>
-        <w:rPr>
-          <w:rStyle w:val="Hipercze"/>
-          <w:color w:val="auto"/>
-          <w:u w:val="none"/>
-          <w:lang w:val="en-US"/>
-        </w:rPr>
-        <w:t>rozwiązania</w:t>
-      </w:r>
-      <w:proofErr w:type="spellEnd"/>
+        <w:t>Napotkane problem i ich rozwiązania</w:t>
+      </w:r>
     </w:p>
     <w:p>
       <w:pPr>
@@ -2691,70 +3298,36 @@
           <w:ilvl w:val="1"/>
           <w:numId w:val="3"/>
         </w:numPr>
-        <w:rPr>
-          <w:lang w:val="en-US"/>
-        </w:rPr>
-      </w:pPr>
-      <w:proofErr w:type="spellStart"/>
-      <w:r>
-        <w:rPr>
-          <w:lang w:val="en-US"/>
-        </w:rPr>
-        <w:t>Tytuł</w:t>
-      </w:r>
-      <w:proofErr w:type="spellEnd"/>
-      <w:r>
-        <w:rPr>
-          <w:lang w:val="en-US"/>
-        </w:rPr>
-        <w:t xml:space="preserve"> [link], </w:t>
-      </w:r>
-      <w:proofErr w:type="spellStart"/>
-      <w:r>
-        <w:rPr>
-          <w:lang w:val="en-US"/>
-        </w:rPr>
-        <w:t>dostęp</w:t>
-      </w:r>
-      <w:proofErr w:type="spellEnd"/>
-      <w:r>
-        <w:rPr>
-          <w:lang w:val="en-US"/>
-        </w:rPr>
-        <w:t xml:space="preserve">: </w:t>
-      </w:r>
-      <w:proofErr w:type="spellStart"/>
-      <w:r>
-        <w:rPr>
-          <w:lang w:val="en-US"/>
-        </w:rPr>
-        <w:t>dd</w:t>
-      </w:r>
-      <w:r>
-        <w:rPr>
-          <w:lang w:val="en-US"/>
-        </w:rPr>
-        <w:t>.</w:t>
-      </w:r>
-      <w:r>
-        <w:rPr>
-          <w:lang w:val="en-US"/>
-        </w:rPr>
-        <w:t>mm</w:t>
-      </w:r>
-      <w:r>
-        <w:rPr>
-          <w:lang w:val="en-US"/>
-        </w:rPr>
-        <w:t>.</w:t>
-      </w:r>
-      <w:r>
-        <w:rPr>
-          <w:lang w:val="en-US"/>
-        </w:rPr>
-        <w:t>rrrr</w:t>
-      </w:r>
-      <w:proofErr w:type="spellEnd"/>
+      </w:pPr>
+      <w:r>
+        <w:t>Tytuł [link], dostęp: dd.mm.rrrr</w:t>
+      </w:r>
+    </w:p>
+    <w:p>
+      <w:pPr>
+        <w:pStyle w:val="Akapitzlist"/>
+        <w:numPr>
+          <w:ilvl w:val="1"/>
+          <w:numId w:val="3"/>
+        </w:numPr>
+      </w:pPr>
+      <w:hyperlink r:id="rId24" w:history="1">
+        <w:r>
+          <w:rPr>
+            <w:rStyle w:val="Hipercze"/>
+          </w:rPr>
+          <w:t>https://stackoverflow.com/questions/22328392/cannot-perform-like-operation-on-system-int32-and-system-string-datagridview</w:t>
+        </w:r>
+      </w:hyperlink>
+    </w:p>
+    <w:p>
+      <w:pPr>
+        <w:pStyle w:val="Akapitzlist"/>
+        <w:numPr>
+          <w:ilvl w:val="1"/>
+          <w:numId w:val="3"/>
+        </w:numPr>
+      </w:pPr>
     </w:p>
     <w:p>
       <w:pPr>
@@ -2799,6 +3372,7 @@
           <w:bCs/>
           <w:noProof/>
         </w:rPr>
+        <w:lastRenderedPageBreak/>
         <w:t>Spis snippetów</w:t>
       </w:r>
       <w:bookmarkEnd w:id="10"/>
@@ -2838,9 +3412,9 @@
       </w:r>
     </w:p>
     <w:sectPr>
-      <w:headerReference w:type="default" r:id="rId20"/>
-      <w:footerReference w:type="default" r:id="rId21"/>
-      <w:footerReference w:type="first" r:id="rId22"/>
+      <w:headerReference w:type="default" r:id="rId25"/>
+      <w:footerReference w:type="default" r:id="rId26"/>
+      <w:footerReference w:type="first" r:id="rId27"/>
       <w:pgSz w:w="11906" w:h="16838" w:code="9"/>
       <w:pgMar w:top="851" w:right="1417" w:bottom="1417" w:left="1417" w:header="709" w:footer="709" w:gutter="0"/>
       <w:cols w:space="708"/>
